--- a/法令ファイル/高速道路事業等会計規則/高速道路事業等会計規則（平成十七年国土交通省令第六十五号）.docx
+++ b/法令ファイル/高速道路事業等会計規則/高速道路事業等会計規則（平成十七年国土交通省令第六十五号）.docx
@@ -91,6 +91,8 @@
     <w:p>
       <w:r>
         <w:t>会社は、この省令の定めるところにより、その会計を整理しなければならない。</w:t>
+        <w:br/>
+        <w:t>ただし、特別の理由がある場合には、国土交通大臣の承認を受けて、この省令の定めるところと異なる整理をすることができる。</w:t>
       </w:r>
     </w:p>
     <w:p>
@@ -121,86 +123,56 @@
     </w:p>
     <w:p>
       <w:pPr>
-        <w:pStyle w:val="Heading6"/>
+        <w:pStyle w:val="ListBullet"/>
         <w:ind w:left="880"/>
       </w:pPr>
       <w:r>
         <w:t>一</w:t>
-      </w:r>
-    </w:p>
-    <w:p>
-      <w:pPr>
-        <w:ind w:left="880"/>
-      </w:pPr>
-      <w:r>
+        <w:br/>
         <w:t>財政状態及び経営成績について真実な内容を表示すること。</w:t>
       </w:r>
     </w:p>
     <w:p>
       <w:pPr>
-        <w:pStyle w:val="Heading6"/>
+        <w:pStyle w:val="ListBullet"/>
         <w:ind w:left="880"/>
       </w:pPr>
       <w:r>
         <w:t>二</w:t>
-      </w:r>
-    </w:p>
-    <w:p>
-      <w:pPr>
-        <w:ind w:left="880"/>
-      </w:pPr>
-      <w:r>
+        <w:br/>
         <w:t>すべての取引について、正規の簿記の原則に従って、正確な会計帳簿を作成すること。</w:t>
       </w:r>
     </w:p>
     <w:p>
       <w:pPr>
-        <w:pStyle w:val="Heading6"/>
+        <w:pStyle w:val="ListBullet"/>
         <w:ind w:left="880"/>
       </w:pPr>
       <w:r>
         <w:t>三</w:t>
-      </w:r>
-    </w:p>
-    <w:p>
-      <w:pPr>
-        <w:ind w:left="880"/>
-      </w:pPr>
-      <w:r>
+        <w:br/>
         <w:t>資本取引と損益取引とを明確に区別すること。</w:t>
       </w:r>
     </w:p>
     <w:p>
       <w:pPr>
-        <w:pStyle w:val="Heading6"/>
+        <w:pStyle w:val="ListBullet"/>
         <w:ind w:left="880"/>
       </w:pPr>
       <w:r>
         <w:t>四</w:t>
-      </w:r>
-    </w:p>
-    <w:p>
-      <w:pPr>
-        <w:ind w:left="880"/>
-      </w:pPr>
-      <w:r>
+        <w:br/>
         <w:t>会計の整理について同一の方法を毎期継続して適用し、みだりにこれを変更しないこと。</w:t>
       </w:r>
     </w:p>
     <w:p>
       <w:pPr>
-        <w:pStyle w:val="Heading6"/>
+        <w:pStyle w:val="ListBullet"/>
         <w:ind w:left="880"/>
       </w:pPr>
       <w:r>
         <w:t>五</w:t>
-      </w:r>
-    </w:p>
-    <w:p>
-      <w:pPr>
-        <w:ind w:left="880"/>
-      </w:pPr>
-      <w:r>
+        <w:br/>
         <w:t>その他一般に公正妥当であると認められる会計の原則に従うこと。</w:t>
       </w:r>
     </w:p>
@@ -236,6 +208,8 @@
     <w:p>
       <w:r>
         <w:t>仕掛道路資産は、独立性のある区間ごとに区分して整理するものとする。</w:t>
+        <w:br/>
+        <w:t>ただし、区分の困難なものについては、この限りでない。</w:t>
       </w:r>
     </w:p>
     <w:p>
@@ -266,53 +240,47 @@
     </w:p>
     <w:p>
       <w:pPr>
-        <w:pStyle w:val="Heading6"/>
+        <w:pStyle w:val="ListBullet"/>
         <w:ind w:left="880"/>
       </w:pPr>
       <w:r>
         <w:t>一</w:t>
+        <w:br/>
+        <w:t>建設した道路資産</w:t>
+        <w:br/>
+        <w:br/>
+        <w:br/>
+        <w:t>建設価額に用地取得に係る費用その他の附帯費用を加算した価額</w:t>
       </w:r>
     </w:p>
     <w:p>
       <w:pPr>
+        <w:pStyle w:val="ListBullet"/>
         <w:ind w:left="880"/>
       </w:pPr>
       <w:r>
-        <w:t>建設した道路資産</w:t>
+        <w:t>二</w:t>
+        <w:br/>
+        <w:t>購入した道路資産</w:t>
+        <w:br/>
+        <w:br/>
+        <w:br/>
+        <w:t>購入代価に購入に直接要した附帯費用を加算した価額</w:t>
       </w:r>
     </w:p>
     <w:p>
       <w:pPr>
-        <w:pStyle w:val="Heading6"/>
-        <w:ind w:left="880"/>
-      </w:pPr>
-      <w:r>
-        <w:t>二</w:t>
-      </w:r>
-    </w:p>
-    <w:p>
-      <w:pPr>
-        <w:ind w:left="880"/>
-      </w:pPr>
-      <w:r>
-        <w:t>購入した道路資産</w:t>
-      </w:r>
-    </w:p>
-    <w:p>
-      <w:pPr>
-        <w:pStyle w:val="Heading6"/>
+        <w:pStyle w:val="ListBullet"/>
         <w:ind w:left="880"/>
       </w:pPr>
       <w:r>
         <w:t>三</w:t>
-      </w:r>
-    </w:p>
-    <w:p>
-      <w:pPr>
-        <w:ind w:left="880"/>
-      </w:pPr>
-      <w:r>
+        <w:br/>
         <w:t>贈与を受けた道路資産</w:t>
+        <w:br/>
+        <w:br/>
+        <w:br/>
+        <w:t>市場価格、復成価格等を基準にした適正な評価額</w:t>
       </w:r>
     </w:p>
     <w:p>
@@ -347,6 +315,8 @@
     <w:p>
       <w:r>
         <w:t>高速道路事業固定資産は、独立性のある区間ごとに区分して整理するものとする。</w:t>
+        <w:br/>
+        <w:t>ただし、区分の困難なものについては、この限りでない。</w:t>
       </w:r>
     </w:p>
     <w:p>
@@ -360,40 +330,40 @@
     <w:p>
       <w:r>
         <w:t>高速道路事業固定資産の建設に要した費用は、建設仮勘定をもって整理し、次の各号に掲げる区分に応じ、それぞれ当該各号に定める時期に遅滞なく精算して高速道路事業固定資産勘定に振り替えなければならない。</w:t>
+        <w:br/>
+        <w:t>ただし、その時期に精算することができないときは、概算額をもって振り替えることができる。</w:t>
+        <w:br/>
+        <w:t>この場合には、精算が完了したときに補正しなければならない。</w:t>
       </w:r>
     </w:p>
     <w:p>
       <w:pPr>
-        <w:pStyle w:val="Heading6"/>
+        <w:pStyle w:val="ListBullet"/>
         <w:ind w:left="880"/>
       </w:pPr>
       <w:r>
         <w:t>一</w:t>
+        <w:br/>
+        <w:t>建設工事完了前に使用を開始した高速道路事業固定資産（使用を開始した部分に限る。）</w:t>
+        <w:br/>
+        <w:br/>
+        <w:br/>
+        <w:t>その使用を開始したとき</w:t>
       </w:r>
     </w:p>
     <w:p>
       <w:pPr>
-        <w:ind w:left="880"/>
-      </w:pPr>
-      <w:r>
-        <w:t>建設工事完了前に使用を開始した高速道路事業固定資産（使用を開始した部分に限る。）</w:t>
-      </w:r>
-    </w:p>
-    <w:p>
-      <w:pPr>
-        <w:pStyle w:val="Heading6"/>
+        <w:pStyle w:val="ListBullet"/>
         <w:ind w:left="880"/>
       </w:pPr>
       <w:r>
         <w:t>二</w:t>
-      </w:r>
-    </w:p>
-    <w:p>
-      <w:pPr>
-        <w:ind w:left="880"/>
-      </w:pPr>
-      <w:r>
+        <w:br/>
         <w:t>その他の高速道路事業固定資産</w:t>
+        <w:br/>
+        <w:br/>
+        <w:br/>
+        <w:t>建設工事が完了したとき</w:t>
       </w:r>
     </w:p>
     <w:p>
@@ -424,6 +394,8 @@
     <w:p>
       <w:r>
         <w:t>高速道路事業固定資産の貸借対照表価額は、当該高速道路事業固定資産の取得原価から減価償却額を控除した価額とする。</w:t>
+        <w:br/>
+        <w:t>ただし、災害その他の理由により高速道路事業固定資産の価額が著しく低減したとき又は減損損失を認識すべきときは、適正な価額にするものとする。</w:t>
       </w:r>
     </w:p>
     <w:p>
@@ -441,53 +413,47 @@
     </w:p>
     <w:p>
       <w:pPr>
-        <w:pStyle w:val="Heading6"/>
+        <w:pStyle w:val="ListBullet"/>
         <w:ind w:left="880"/>
       </w:pPr>
       <w:r>
         <w:t>一</w:t>
+        <w:br/>
+        <w:t>建設した高速道路事業固定資産</w:t>
+        <w:br/>
+        <w:br/>
+        <w:br/>
+        <w:t>建設価額</w:t>
       </w:r>
     </w:p>
     <w:p>
       <w:pPr>
+        <w:pStyle w:val="ListBullet"/>
         <w:ind w:left="880"/>
       </w:pPr>
       <w:r>
-        <w:t>建設した高速道路事業固定資産</w:t>
+        <w:t>二</w:t>
+        <w:br/>
+        <w:t>購入した高速道路事業固定資産</w:t>
+        <w:br/>
+        <w:br/>
+        <w:br/>
+        <w:t>購入代価に購入に直接要した附帯費用を加算した価額</w:t>
       </w:r>
     </w:p>
     <w:p>
       <w:pPr>
-        <w:pStyle w:val="Heading6"/>
-        <w:ind w:left="880"/>
-      </w:pPr>
-      <w:r>
-        <w:t>二</w:t>
-      </w:r>
-    </w:p>
-    <w:p>
-      <w:pPr>
-        <w:ind w:left="880"/>
-      </w:pPr>
-      <w:r>
-        <w:t>購入した高速道路事業固定資産</w:t>
-      </w:r>
-    </w:p>
-    <w:p>
-      <w:pPr>
-        <w:pStyle w:val="Heading6"/>
+        <w:pStyle w:val="ListBullet"/>
         <w:ind w:left="880"/>
       </w:pPr>
       <w:r>
         <w:t>三</w:t>
-      </w:r>
-    </w:p>
-    <w:p>
-      <w:pPr>
-        <w:ind w:left="880"/>
-      </w:pPr>
-      <w:r>
+        <w:br/>
         <w:t>贈与を受けた高速道路事業固定資産</w:t>
+        <w:br/>
+        <w:br/>
+        <w:br/>
+        <w:t>市場価格、復成価格等を基準にした適正な評価額</w:t>
       </w:r>
     </w:p>
     <w:p>
@@ -633,6 +599,8 @@
     <w:p>
       <w:r>
         <w:t>高速道路事業の用に供するために取得した物品（仕掛道路資産勘定又は高速道路事業固定資産勘定に整理されるものを除く。）は、原材料勘定又は貯蔵品勘定に整理しなければならない。</w:t>
+        <w:br/>
+        <w:t>ただし、取得後直ちに使用されるものについては、この限りでない。</w:t>
       </w:r>
     </w:p>
     <w:p>
@@ -646,6 +614,8 @@
     <w:p>
       <w:r>
         <w:t>原材料勘定又は貯蔵品勘定に整理される物品（以下「貯蔵品等」という。）の貸借対照表価額は、当該物品の取得原価とする。</w:t>
+        <w:br/>
+        <w:t>ただし、損傷、陳腐化その他の理由により貯蔵品等の価額が著しく低減したときは、適正な価額によるものとする。</w:t>
       </w:r>
     </w:p>
     <w:p>
@@ -663,53 +633,47 @@
     </w:p>
     <w:p>
       <w:pPr>
-        <w:pStyle w:val="Heading6"/>
+        <w:pStyle w:val="ListBullet"/>
         <w:ind w:left="880"/>
       </w:pPr>
       <w:r>
         <w:t>一</w:t>
+        <w:br/>
+        <w:t>購入した貯蔵品等</w:t>
+        <w:br/>
+        <w:br/>
+        <w:br/>
+        <w:t>購入代価に購入に直接要した附帯費用を加算した価額</w:t>
       </w:r>
     </w:p>
     <w:p>
       <w:pPr>
+        <w:pStyle w:val="ListBullet"/>
         <w:ind w:left="880"/>
       </w:pPr>
       <w:r>
-        <w:t>購入した貯蔵品等</w:t>
+        <w:t>二</w:t>
+        <w:br/>
+        <w:t>製作した貯蔵品等</w:t>
+        <w:br/>
+        <w:br/>
+        <w:br/>
+        <w:t>製作価額</w:t>
       </w:r>
     </w:p>
     <w:p>
       <w:pPr>
-        <w:pStyle w:val="Heading6"/>
-        <w:ind w:left="880"/>
-      </w:pPr>
-      <w:r>
-        <w:t>二</w:t>
-      </w:r>
-    </w:p>
-    <w:p>
-      <w:pPr>
-        <w:ind w:left="880"/>
-      </w:pPr>
-      <w:r>
-        <w:t>製作した貯蔵品等</w:t>
-      </w:r>
-    </w:p>
-    <w:p>
-      <w:pPr>
-        <w:pStyle w:val="Heading6"/>
+        <w:pStyle w:val="ListBullet"/>
         <w:ind w:left="880"/>
       </w:pPr>
       <w:r>
         <w:t>三</w:t>
-      </w:r>
-    </w:p>
-    <w:p>
-      <w:pPr>
-        <w:ind w:left="880"/>
-      </w:pPr>
-      <w:r>
+        <w:br/>
         <w:t>高速道路事業固定資産の除却又は廃棄により除却資産から振り替えられた貯蔵品等</w:t>
+        <w:br/>
+        <w:br/>
+        <w:br/>
+        <w:t>第十六条第三項に規定する振替額</w:t>
       </w:r>
     </w:p>
     <w:p>
@@ -812,6 +776,8 @@
       </w:pPr>
       <w:r>
         <w:t>前項の場合において、会社の実情に応じた方法により、事業ごとに区分して会計を整理することが適当である場合であって、会社が当該方法を、あらかじめ別記様式により、国土交通大臣に届け出たときは、当該方法によることができる。</w:t>
+        <w:br/>
+        <w:t>この場合において、国土交通大臣は、当該方法を公表しなければならない。</w:t>
       </w:r>
     </w:p>
     <w:p>
@@ -845,6 +811,18 @@
       </w:r>
     </w:p>
     <w:p>
+      <w:pPr>
+        <w:pStyle w:val="Heading5"/>
+        <w:ind w:left="440"/>
+      </w:pPr>
+      <w:r>
+        <w:t>１</w:t>
+      </w:r>
+    </w:p>
+    <w:p>
+      <w:pPr>
+        <w:ind w:left="440"/>
+      </w:pPr>
       <w:r>
         <w:t>この省令は、日本道路公団等民営化関係法施行法（平成十六年法律第百二号）の施行の日（平成十七年十月一日）から施行する。</w:t>
       </w:r>
@@ -893,10 +871,22 @@
         <w:pStyle w:val="Heading1"/>
       </w:pPr>
       <w:r>
-        <w:t>附　則（平成一八年五月一日国土交通省令第六三号）</w:t>
+        <w:t>附則（平成一八年五月一日国土交通省令第六三号）</w:t>
       </w:r>
     </w:p>
     <w:p>
+      <w:pPr>
+        <w:pStyle w:val="Heading5"/>
+        <w:ind w:left="440"/>
+      </w:pPr>
+      <w:r>
+        <w:t>１</w:t>
+      </w:r>
+    </w:p>
+    <w:p>
+      <w:pPr>
+        <w:ind w:left="440"/>
+      </w:pPr>
       <w:r>
         <w:t>この省令は、公布の日から施行する。</w:t>
       </w:r>
@@ -945,10 +935,22 @@
         <w:pStyle w:val="Heading1"/>
       </w:pPr>
       <w:r>
-        <w:t>附　則（平成一八年九月二七日国土交通省令第九一号）</w:t>
+        <w:t>附則（平成一八年九月二七日国土交通省令第九一号）</w:t>
       </w:r>
     </w:p>
     <w:p>
+      <w:pPr>
+        <w:pStyle w:val="Heading5"/>
+        <w:ind w:left="440"/>
+      </w:pPr>
+      <w:r>
+        <w:t>１</w:t>
+      </w:r>
+    </w:p>
+    <w:p>
+      <w:pPr>
+        <w:ind w:left="440"/>
+      </w:pPr>
       <w:r>
         <w:t>この省令は、公布の日から施行する。</w:t>
       </w:r>
@@ -980,7 +982,7 @@
         <w:pStyle w:val="Heading1"/>
       </w:pPr>
       <w:r>
-        <w:t>附　則（平成一九年三月三〇日国土交通省令第三四号）</w:t>
+        <w:t>附則（平成一九年三月三〇日国土交通省令第三四号）</w:t>
       </w:r>
     </w:p>
     <w:p>
@@ -998,7 +1000,7 @@
         <w:pStyle w:val="Heading1"/>
       </w:pPr>
       <w:r>
-        <w:t>附　則（平成二一年四月一日国土交通省令第三〇号）</w:t>
+        <w:t>附則（平成二一年四月一日国土交通省令第三〇号）</w:t>
       </w:r>
     </w:p>
     <w:p>
@@ -1016,7 +1018,7 @@
         <w:pStyle w:val="Heading1"/>
       </w:pPr>
       <w:r>
-        <w:t>附　則（平成二七年一月二三日国土交通省令第四号）</w:t>
+        <w:t>附則（平成二七年一月二三日国土交通省令第四号）</w:t>
       </w:r>
     </w:p>
     <w:p>
@@ -1034,12 +1036,358 @@
         <w:pStyle w:val="Heading1"/>
       </w:pPr>
       <w:r>
-        <w:t>附　則（平成二七年四月二八日国土交通省令第三八号）</w:t>
+        <w:t>附則（平成二七年四月二八日国土交通省令第三八号）</w:t>
       </w:r>
     </w:p>
     <w:p>
       <w:r>
         <w:t>この省令は、会社法の一部を改正する法律の施行の日（平成二十七年五月一日）から施行する。</w:t>
+      </w:r>
+    </w:p>
+    <w:p>
+      <w:pPr>
+        <w:pStyle w:val="ListBullet"/>
+        <w:ind w:left="880"/>
+      </w:pPr>
+      <w:r>
+        <w:br/>
+        <w:t>勘定科目表</w:t>
+      </w:r>
+    </w:p>
+    <w:p>
+      <w:pPr>
+        <w:pStyle w:val="ListBullet"/>
+        <w:ind w:left="880"/>
+      </w:pPr>
+      <w:r>
+        <w:t>１</w:t>
+        <w:br/>
+        <w:t>関係会社とは、会社計算規則第２条第３項第２２号に規定する関係会社をいう（以下同じ。）。</w:t>
+      </w:r>
+    </w:p>
+    <w:p>
+      <w:pPr>
+        <w:pStyle w:val="ListBullet"/>
+        <w:ind w:left="880"/>
+      </w:pPr>
+      <w:r>
+        <w:t>２</w:t>
+        <w:br/>
+        <w:t>高速道路事業営業未収入金、受取手形その他営業取引によって生じた金銭債権のうち破産債権、再生債権、更生債権その他これらに準ずる債権で決算期後１年以内に弁済を受けられないことが明らかなものは、投資その他の資産の款において独立した勘定科目を設けて整理する。</w:t>
+      </w:r>
+    </w:p>
+    <w:p>
+      <w:pPr>
+        <w:pStyle w:val="ListBullet"/>
+        <w:ind w:left="880"/>
+      </w:pPr>
+      <w:r>
+        <w:t>３</w:t>
+        <w:br/>
+        <w:t>不動産業、物品販売業、製造工業等を兼営する場合には、売掛金、商品、製品、仕掛品等の勘定科目を設けて整理する。</w:t>
+      </w:r>
+    </w:p>
+    <w:p>
+      <w:pPr>
+        <w:pStyle w:val="ListBullet"/>
+        <w:ind w:left="880"/>
+      </w:pPr>
+      <w:r>
+        <w:t>１</w:t>
+        <w:br/>
+        <w:t>原価計算基準上の資産の取得に係る労務費を「労務費」とし、原価計算基準上の非原価項目又は期間費用項目であるが、機構が引き受ける債務に係る費用を「一般管理費人件費」とする。</w:t>
+      </w:r>
+    </w:p>
+    <w:p>
+      <w:pPr>
+        <w:pStyle w:val="ListBullet"/>
+        <w:ind w:left="880"/>
+      </w:pPr>
+      <w:r>
+        <w:t>２</w:t>
+        <w:br/>
+        <w:t>原価計算基準上の資産の取得に係る経費を「経費」とし、原価計算基準上の非原価項目又は期間費用項目であるが、機構が引き受ける債務に係る費用を「一般管理費経費」とする。</w:t>
+      </w:r>
+    </w:p>
+    <w:p>
+      <w:pPr>
+        <w:pStyle w:val="ListBullet"/>
+        <w:ind w:left="880"/>
+      </w:pPr>
+      <w:r>
+        <w:t>３</w:t>
+        <w:br/>
+        <w:t>道路建設関係社債発行費償却については、道路資産完成原価の内訳の一般管理費経費の雑費で処理する。</w:t>
+      </w:r>
+    </w:p>
+    <w:p>
+      <w:pPr>
+        <w:pStyle w:val="ListBullet"/>
+        <w:ind w:left="880"/>
+      </w:pPr>
+      <w:r>
+        <w:t>４</w:t>
+        <w:br/>
+        <w:t>機構が引き受ける債務に係る社債発行費については、債務引受時に、道路資産完成原価の内訳の一般管理費経費の雑費で処理する。</w:t>
+      </w:r>
+    </w:p>
+    <w:p>
+      <w:pPr>
+        <w:pStyle w:val="ListBullet"/>
+        <w:ind w:left="880"/>
+      </w:pPr>
+      <w:r>
+        <w:t>５</w:t>
+        <w:br/>
+        <w:t>購入又は譲与の場合は、上記に準じた方法により、計算するものとする。</w:t>
+      </w:r>
+    </w:p>
+    <w:p>
+      <w:pPr>
+        <w:pStyle w:val="ListBullet"/>
+        <w:ind w:left="880"/>
+      </w:pPr>
+      <w:r>
+        <w:br/>
+        <w:t>第１号様式</w:t>
+      </w:r>
+    </w:p>
+    <w:p>
+      <w:pPr>
+        <w:pStyle w:val="ListBullet"/>
+        <w:ind w:left="880"/>
+      </w:pPr>
+      <w:r>
+        <w:br/>
+        <w:t>第２号様式</w:t>
+      </w:r>
+    </w:p>
+    <w:p>
+      <w:pPr>
+        <w:pStyle w:val="ListBullet"/>
+        <w:ind w:left="880"/>
+      </w:pPr>
+      <w:r>
+        <w:br/>
+        <w:t>第３号様式</w:t>
+      </w:r>
+    </w:p>
+    <w:p>
+      <w:pPr>
+        <w:pStyle w:val="ListBullet"/>
+        <w:ind w:left="880"/>
+      </w:pPr>
+      <w:r>
+        <w:br/>
+        <w:t>第４号様式</w:t>
+      </w:r>
+    </w:p>
+    <w:p>
+      <w:pPr>
+        <w:pStyle w:val="ListBullet"/>
+        <w:ind w:left="880"/>
+      </w:pPr>
+      <w:r>
+        <w:br/>
+        <w:t>第５号様式</w:t>
+      </w:r>
+    </w:p>
+    <w:p>
+      <w:pPr>
+        <w:pStyle w:val="ListBullet"/>
+        <w:ind w:left="880"/>
+      </w:pPr>
+      <w:r>
+        <w:br/>
+        <w:t>第６号様式</w:t>
+      </w:r>
+    </w:p>
+    <w:p>
+      <w:pPr>
+        <w:pStyle w:val="ListBullet"/>
+        <w:ind w:left="880"/>
+      </w:pPr>
+      <w:r>
+        <w:br/>
+        <w:t>第７号様式</w:t>
+      </w:r>
+    </w:p>
+    <w:p>
+      <w:pPr>
+        <w:pStyle w:val="ListBullet"/>
+        <w:ind w:left="880"/>
+      </w:pPr>
+      <w:r>
+        <w:br/>
+        <w:t>第８号様式</w:t>
+      </w:r>
+    </w:p>
+    <w:p>
+      <w:pPr>
+        <w:pStyle w:val="ListBullet"/>
+        <w:ind w:left="880"/>
+      </w:pPr>
+      <w:r>
+        <w:br/>
+        <w:t>第９号様式</w:t>
+      </w:r>
+    </w:p>
+    <w:p>
+      <w:pPr>
+        <w:pStyle w:val="ListBullet"/>
+        <w:ind w:left="880"/>
+      </w:pPr>
+      <w:r>
+        <w:br/>
+        <w:t>第１０号様式</w:t>
+      </w:r>
+    </w:p>
+    <w:p>
+      <w:pPr>
+        <w:pStyle w:val="ListBullet"/>
+        <w:ind w:left="880"/>
+      </w:pPr>
+      <w:r>
+        <w:br/>
+        <w:t>第１１号様式</w:t>
+      </w:r>
+    </w:p>
+    <w:p>
+      <w:pPr>
+        <w:pStyle w:val="ListBullet"/>
+        <w:ind w:left="880"/>
+      </w:pPr>
+      <w:r>
+        <w:br/>
+        <w:t>第１２号様式</w:t>
+      </w:r>
+    </w:p>
+    <w:p>
+      <w:pPr>
+        <w:pStyle w:val="ListBullet"/>
+        <w:ind w:left="880"/>
+      </w:pPr>
+      <w:r>
+        <w:br/>
+        <w:t>第１３号様式</w:t>
+      </w:r>
+    </w:p>
+    <w:p>
+      <w:pPr>
+        <w:pStyle w:val="ListBullet"/>
+        <w:ind w:left="880"/>
+      </w:pPr>
+      <w:r>
+        <w:br/>
+        <w:t>第１４号様式</w:t>
+      </w:r>
+    </w:p>
+    <w:p>
+      <w:pPr>
+        <w:pStyle w:val="ListBullet"/>
+        <w:ind w:left="880"/>
+      </w:pPr>
+      <w:r>
+        <w:br/>
+        <w:t>第１５号様式</w:t>
+      </w:r>
+    </w:p>
+    <w:p>
+      <w:pPr>
+        <w:pStyle w:val="ListBullet"/>
+        <w:ind w:left="880"/>
+      </w:pPr>
+      <w:r>
+        <w:br/>
+        <w:t>高速道路事業に係る部門別収支配賦方法</w:t>
+      </w:r>
+    </w:p>
+    <w:p>
+      <w:pPr>
+        <w:pStyle w:val="ListBullet"/>
+        <w:ind w:left="880"/>
+      </w:pPr>
+      <w:r>
+        <w:t>１</w:t>
+        <w:br/>
+        <w:t>仕掛道路資産等原価計算が必要な資産、高速道路事業管理費用、高速道路事業受託業務費用、（何）事業営業費用</w:t>
+      </w:r>
+    </w:p>
+    <w:p>
+      <w:pPr>
+        <w:pStyle w:val="ListBullet"/>
+        <w:ind w:left="880"/>
+      </w:pPr>
+      <w:r>
+        <w:t>２</w:t>
+        <w:br/>
+        <w:t>資金運用に係る営業外収益</w:t>
+      </w:r>
+    </w:p>
+    <w:p>
+      <w:pPr>
+        <w:pStyle w:val="ListBullet"/>
+        <w:ind w:left="880"/>
+      </w:pPr>
+      <w:r>
+        <w:t>３</w:t>
+        <w:br/>
+        <w:t>建設中の金利以外の資金調達に係る営業外費用</w:t>
+      </w:r>
+    </w:p>
+    <w:p>
+      <w:pPr>
+        <w:pStyle w:val="ListBullet"/>
+        <w:ind w:left="880"/>
+      </w:pPr>
+      <w:r>
+        <w:t>４</w:t>
+        <w:br/>
+        <w:t>創立費償却、開業費償却</w:t>
+      </w:r>
+    </w:p>
+    <w:p>
+      <w:pPr>
+        <w:pStyle w:val="ListBullet"/>
+        <w:ind w:left="880"/>
+      </w:pPr>
+      <w:r>
+        <w:t>５</w:t>
+        <w:br/>
+        <w:t>その他の営業外損益</w:t>
+      </w:r>
+    </w:p>
+    <w:p>
+      <w:pPr>
+        <w:pStyle w:val="ListBullet"/>
+        <w:ind w:left="880"/>
+      </w:pPr>
+      <w:r>
+        <w:t>６</w:t>
+        <w:br/>
+        <w:t>特別損益</w:t>
+      </w:r>
+    </w:p>
+    <w:p>
+      <w:pPr>
+        <w:pStyle w:val="ListBullet"/>
+        <w:ind w:left="880"/>
+      </w:pPr>
+      <w:r>
+        <w:t>７</w:t>
+        <w:br/>
+        <w:t>法人税等</w:t>
+      </w:r>
+    </w:p>
+    <w:p>
+      <w:pPr>
+        <w:pStyle w:val="ListBullet"/>
+        <w:ind w:left="880"/>
+      </w:pPr>
+      <w:r>
+        <w:t>８</w:t>
+        <w:br/>
+        <w:t>法人税等調整額</w:t>
       </w:r>
     </w:p>
     <w:sectPr>
@@ -1062,7 +1410,7 @@
     </w:pPr>
     <w:r>
       <w:tab/>
-      <w:t>WeGov v0.1 - FTS141</w:t>
+      <w:t>WeGov v0.2 - FTS141</w:t>
     </w:r>
   </w:p>
 </w:ftr>
